--- a/07-Other/Team6_TicSell_Activity3.docx
+++ b/07-Other/Team6_TicSell_Activity3.docx
@@ -13,7 +13,7 @@
           <w:noProof/>
         </w:rPr>
         <w:drawing>
-          <wp:anchor distT="0" distB="0" distL="114300" distR="114300" simplePos="0" relativeHeight="251658240" behindDoc="1" locked="0" layoutInCell="1" allowOverlap="1" wp14:anchorId="1008F8A8" wp14:editId="4F7324D9">
+          <wp:anchor distT="0" distB="0" distL="114300" distR="114300" simplePos="0" relativeHeight="251656704" behindDoc="1" locked="0" layoutInCell="1" allowOverlap="1" wp14:anchorId="1008F8A8" wp14:editId="4F7324D9">
             <wp:simplePos x="0" y="0"/>
             <wp:positionH relativeFrom="page">
               <wp:align>left</wp:align>
@@ -77,7 +77,7 @@
           <w:noProof/>
         </w:rPr>
         <w:drawing>
-          <wp:anchor distT="114300" distB="114300" distL="114300" distR="114300" simplePos="0" relativeHeight="251660288" behindDoc="1" locked="0" layoutInCell="1" hidden="0" allowOverlap="1" wp14:anchorId="0EE5EC43" wp14:editId="0B731A92">
+          <wp:anchor distT="114300" distB="114300" distL="114300" distR="114300" simplePos="0" relativeHeight="251658752" behindDoc="1" locked="0" layoutInCell="1" hidden="0" allowOverlap="1" wp14:anchorId="0EE5EC43" wp14:editId="0B731A92">
             <wp:simplePos x="0" y="0"/>
             <wp:positionH relativeFrom="column">
               <wp:posOffset>2743200</wp:posOffset>
@@ -182,6 +182,7 @@
           <w:rFonts w:ascii="Times New Roman" w:eastAsia="Times New Roman" w:hAnsi="Times New Roman" w:cs="Times New Roman"/>
           <w:sz w:val="48"/>
           <w:szCs w:val="48"/>
+          <w:lang w:val="en-US"/>
         </w:rPr>
       </w:pPr>
       <w:r>
@@ -190,6 +191,7 @@
           <w:b/>
           <w:sz w:val="48"/>
           <w:szCs w:val="48"/>
+          <w:lang w:val="en-US"/>
         </w:rPr>
         <w:t>NRC 8516:</w:t>
       </w:r>
@@ -198,6 +200,7 @@
           <w:rFonts w:ascii="Times New Roman" w:eastAsia="Times New Roman" w:hAnsi="Times New Roman" w:cs="Times New Roman"/>
           <w:sz w:val="48"/>
           <w:szCs w:val="48"/>
+          <w:lang w:val="en-US"/>
         </w:rPr>
         <w:t xml:space="preserve"> </w:t>
       </w:r>
@@ -210,68 +213,41 @@
           <w:rFonts w:ascii="Times New Roman" w:eastAsia="Times New Roman" w:hAnsi="Times New Roman" w:cs="Times New Roman"/>
           <w:sz w:val="48"/>
           <w:szCs w:val="48"/>
-        </w:rPr>
-      </w:pPr>
-      <w:proofErr w:type="spellStart"/>
+          <w:lang w:val="en-US"/>
+        </w:rPr>
+      </w:pPr>
       <w:r>
         <w:rPr>
           <w:rFonts w:ascii="Times New Roman" w:eastAsia="Times New Roman" w:hAnsi="Times New Roman" w:cs="Times New Roman"/>
           <w:sz w:val="48"/>
           <w:szCs w:val="48"/>
-        </w:rPr>
-        <w:t>Development</w:t>
-      </w:r>
-      <w:proofErr w:type="spellEnd"/>
-      <w:r>
-        <w:rPr>
-          <w:rFonts w:ascii="Times New Roman" w:eastAsia="Times New Roman" w:hAnsi="Times New Roman" w:cs="Times New Roman"/>
+          <w:lang w:val="en-US"/>
+        </w:rPr>
+        <w:t>Development web applications</w:t>
+      </w:r>
+    </w:p>
+    <w:p>
+      <w:pPr>
+        <w:spacing w:before="240" w:after="240"/>
+        <w:ind w:left="720" w:firstLine="720"/>
+        <w:jc w:val="center"/>
+        <w:rPr>
+          <w:rFonts w:ascii="Times New Roman" w:eastAsia="Times New Roman" w:hAnsi="Times New Roman" w:cs="Times New Roman"/>
+          <w:b/>
           <w:sz w:val="48"/>
           <w:szCs w:val="48"/>
-        </w:rPr>
-        <w:t xml:space="preserve"> web </w:t>
-      </w:r>
-      <w:proofErr w:type="spellStart"/>
-      <w:r>
-        <w:rPr>
-          <w:rFonts w:ascii="Times New Roman" w:eastAsia="Times New Roman" w:hAnsi="Times New Roman" w:cs="Times New Roman"/>
+          <w:lang w:val="en-US"/>
+        </w:rPr>
+      </w:pPr>
+      <w:r>
+        <w:rPr>
+          <w:rFonts w:ascii="Times New Roman" w:eastAsia="Times New Roman" w:hAnsi="Times New Roman" w:cs="Times New Roman"/>
+          <w:b/>
           <w:sz w:val="48"/>
           <w:szCs w:val="48"/>
-        </w:rPr>
-        <w:t>applications</w:t>
-      </w:r>
-      <w:proofErr w:type="spellEnd"/>
-    </w:p>
-    <w:p>
-      <w:pPr>
-        <w:spacing w:before="240" w:after="240"/>
-        <w:ind w:left="720" w:firstLine="720"/>
-        <w:jc w:val="center"/>
-        <w:rPr>
-          <w:rFonts w:ascii="Times New Roman" w:eastAsia="Times New Roman" w:hAnsi="Times New Roman" w:cs="Times New Roman"/>
-          <w:b/>
-          <w:sz w:val="48"/>
-          <w:szCs w:val="48"/>
-        </w:rPr>
-      </w:pPr>
-      <w:proofErr w:type="spellStart"/>
-      <w:r>
-        <w:rPr>
-          <w:rFonts w:ascii="Times New Roman" w:eastAsia="Times New Roman" w:hAnsi="Times New Roman" w:cs="Times New Roman"/>
-          <w:b/>
-          <w:sz w:val="48"/>
-          <w:szCs w:val="48"/>
-        </w:rPr>
-        <w:t>Team</w:t>
-      </w:r>
-      <w:proofErr w:type="spellEnd"/>
-      <w:r>
-        <w:rPr>
-          <w:rFonts w:ascii="Times New Roman" w:eastAsia="Times New Roman" w:hAnsi="Times New Roman" w:cs="Times New Roman"/>
-          <w:b/>
-          <w:sz w:val="48"/>
-          <w:szCs w:val="48"/>
-        </w:rPr>
-        <w:t xml:space="preserve"> 6:</w:t>
+          <w:lang w:val="en-US"/>
+        </w:rPr>
+        <w:t>Team 6:</w:t>
       </w:r>
     </w:p>
     <w:p>
@@ -332,7 +308,7 @@
           <w:noProof/>
         </w:rPr>
         <w:drawing>
-          <wp:anchor distT="0" distB="0" distL="114300" distR="114300" simplePos="0" relativeHeight="251658240" behindDoc="1" locked="0" layoutInCell="1" allowOverlap="1" wp14:anchorId="43380578" wp14:editId="087C3A1E">
+          <wp:anchor distT="0" distB="0" distL="114300" distR="114300" simplePos="0" relativeHeight="251657728" behindDoc="1" locked="0" layoutInCell="1" allowOverlap="1" wp14:anchorId="43380578" wp14:editId="087C3A1E">
             <wp:simplePos x="0" y="0"/>
             <wp:positionH relativeFrom="margin">
               <wp:posOffset>566420</wp:posOffset>
@@ -433,19 +409,19 @@
           <w:color w:val="0070C0"/>
           <w:sz w:val="48"/>
           <w:szCs w:val="48"/>
-        </w:rPr>
-      </w:pPr>
-      <w:proofErr w:type="spellStart"/>
+          <w:lang w:val="en-US"/>
+        </w:rPr>
+      </w:pPr>
       <w:r>
         <w:rPr>
           <w:rFonts w:ascii="Times New Roman" w:eastAsia="Times New Roman" w:hAnsi="Times New Roman" w:cs="Times New Roman"/>
           <w:color w:val="0070C0"/>
           <w:sz w:val="48"/>
           <w:szCs w:val="48"/>
+          <w:lang w:val="en-US"/>
         </w:rPr>
         <w:t>TicSell</w:t>
       </w:r>
-      <w:proofErr w:type="spellEnd"/>
     </w:p>
     <w:p>
       <w:pPr>
@@ -456,6 +432,7 @@
           <w:b/>
           <w:sz w:val="48"/>
           <w:szCs w:val="48"/>
+          <w:lang w:val="en-US"/>
         </w:rPr>
       </w:pPr>
       <w:r>
@@ -464,6 +441,7 @@
           <w:b/>
           <w:sz w:val="48"/>
           <w:szCs w:val="48"/>
+          <w:lang w:val="en-US"/>
         </w:rPr>
         <w:t>Tutor:</w:t>
       </w:r>
@@ -476,6 +454,7 @@
           <w:rFonts w:ascii="Times New Roman" w:eastAsia="Times New Roman" w:hAnsi="Times New Roman" w:cs="Times New Roman"/>
           <w:sz w:val="48"/>
           <w:szCs w:val="48"/>
+          <w:lang w:val="en-US"/>
         </w:rPr>
       </w:pPr>
       <w:r>
@@ -483,6 +462,7 @@
           <w:rFonts w:ascii="Times New Roman" w:eastAsia="Times New Roman" w:hAnsi="Times New Roman" w:cs="Times New Roman"/>
           <w:sz w:val="48"/>
           <w:szCs w:val="48"/>
+          <w:lang w:val="en-US"/>
         </w:rPr>
         <w:t>Jorge Edison Lascano</w:t>
       </w:r>
@@ -495,6 +475,7 @@
           <w:rFonts w:ascii="Times New Roman" w:eastAsia="Times New Roman" w:hAnsi="Times New Roman" w:cs="Times New Roman"/>
           <w:sz w:val="48"/>
           <w:szCs w:val="48"/>
+          <w:lang w:val="en-US"/>
         </w:rPr>
       </w:pPr>
       <w:r>
@@ -502,6 +483,7 @@
           <w:rFonts w:ascii="Times New Roman" w:eastAsia="Times New Roman" w:hAnsi="Times New Roman" w:cs="Times New Roman"/>
           <w:sz w:val="48"/>
           <w:szCs w:val="48"/>
+          <w:lang w:val="en-US"/>
         </w:rPr>
         <w:t xml:space="preserve"> </w:t>
       </w:r>
@@ -514,6 +496,7 @@
           <w:rFonts w:ascii="Times New Roman" w:eastAsia="Times New Roman" w:hAnsi="Times New Roman" w:cs="Times New Roman"/>
           <w:sz w:val="24"/>
           <w:szCs w:val="24"/>
+          <w:lang w:val="en-US"/>
         </w:rPr>
       </w:pPr>
       <w:r>
@@ -521,32 +504,16 @@
           <w:rFonts w:ascii="Times New Roman" w:eastAsia="Times New Roman" w:hAnsi="Times New Roman" w:cs="Times New Roman"/>
           <w:sz w:val="48"/>
           <w:szCs w:val="48"/>
-        </w:rPr>
-        <w:t xml:space="preserve">19 </w:t>
-      </w:r>
-      <w:proofErr w:type="spellStart"/>
-      <w:r>
-        <w:rPr>
-          <w:rFonts w:ascii="Times New Roman" w:eastAsia="Times New Roman" w:hAnsi="Times New Roman" w:cs="Times New Roman"/>
-          <w:sz w:val="48"/>
-          <w:szCs w:val="48"/>
-        </w:rPr>
-        <w:t>January</w:t>
-      </w:r>
-      <w:proofErr w:type="spellEnd"/>
-      <w:r>
-        <w:rPr>
-          <w:rFonts w:ascii="Times New Roman" w:eastAsia="Times New Roman" w:hAnsi="Times New Roman" w:cs="Times New Roman"/>
-          <w:sz w:val="48"/>
-          <w:szCs w:val="48"/>
-        </w:rPr>
-        <w:t xml:space="preserve"> 2023</w:t>
-      </w:r>
-      <w:r>
-        <w:rPr>
-          <w:rFonts w:ascii="Times New Roman" w:eastAsia="Times New Roman" w:hAnsi="Times New Roman" w:cs="Times New Roman"/>
-          <w:sz w:val="24"/>
-          <w:szCs w:val="24"/>
+          <w:lang w:val="en-US"/>
+        </w:rPr>
+        <w:t>19 January 2023</w:t>
+      </w:r>
+      <w:r>
+        <w:rPr>
+          <w:rFonts w:ascii="Times New Roman" w:eastAsia="Times New Roman" w:hAnsi="Times New Roman" w:cs="Times New Roman"/>
+          <w:sz w:val="24"/>
+          <w:szCs w:val="24"/>
+          <w:lang w:val="en-US"/>
         </w:rPr>
         <w:t xml:space="preserve"> </w:t>
       </w:r>
@@ -561,6 +528,7 @@
           <w:color w:val="0070C0"/>
           <w:sz w:val="24"/>
           <w:szCs w:val="24"/>
+          <w:lang w:val="en-US"/>
         </w:rPr>
       </w:pPr>
       <w:r>
@@ -570,6 +538,7 @@
           <w:color w:val="0070C0"/>
           <w:sz w:val="24"/>
           <w:szCs w:val="24"/>
+          <w:lang w:val="en-US"/>
         </w:rPr>
         <w:t xml:space="preserve"> </w:t>
       </w:r>
@@ -583,6 +552,7 @@
           <w:b/>
           <w:sz w:val="24"/>
           <w:szCs w:val="24"/>
+          <w:lang w:val="en-US"/>
         </w:rPr>
       </w:pPr>
       <w:r>
@@ -592,6 +562,7 @@
           <w:color w:val="0070C0"/>
           <w:sz w:val="24"/>
           <w:szCs w:val="24"/>
+          <w:lang w:val="en-US"/>
         </w:rPr>
         <w:lastRenderedPageBreak/>
         <w:t xml:space="preserve"> </w:t>
@@ -602,48 +573,9 @@
           <w:b/>
           <w:sz w:val="24"/>
           <w:szCs w:val="24"/>
-        </w:rPr>
-        <w:t xml:space="preserve"> Link </w:t>
-      </w:r>
-      <w:proofErr w:type="spellStart"/>
-      <w:r>
-        <w:rPr>
-          <w:rFonts w:ascii="Times New Roman" w:eastAsia="Times New Roman" w:hAnsi="Times New Roman" w:cs="Times New Roman"/>
-          <w:b/>
-          <w:sz w:val="24"/>
-          <w:szCs w:val="24"/>
-        </w:rPr>
-        <w:t>to</w:t>
-      </w:r>
-      <w:proofErr w:type="spellEnd"/>
-      <w:r>
-        <w:rPr>
-          <w:rFonts w:ascii="Times New Roman" w:eastAsia="Times New Roman" w:hAnsi="Times New Roman" w:cs="Times New Roman"/>
-          <w:b/>
-          <w:sz w:val="24"/>
-          <w:szCs w:val="24"/>
-        </w:rPr>
-        <w:t xml:space="preserve"> </w:t>
-      </w:r>
-      <w:proofErr w:type="spellStart"/>
-      <w:r>
-        <w:rPr>
-          <w:rFonts w:ascii="Times New Roman" w:eastAsia="Times New Roman" w:hAnsi="Times New Roman" w:cs="Times New Roman"/>
-          <w:b/>
-          <w:sz w:val="24"/>
-          <w:szCs w:val="24"/>
-        </w:rPr>
-        <w:t>repository</w:t>
-      </w:r>
-      <w:proofErr w:type="spellEnd"/>
-      <w:r>
-        <w:rPr>
-          <w:rFonts w:ascii="Times New Roman" w:eastAsia="Times New Roman" w:hAnsi="Times New Roman" w:cs="Times New Roman"/>
-          <w:b/>
-          <w:sz w:val="24"/>
-          <w:szCs w:val="24"/>
-        </w:rPr>
-        <w:t xml:space="preserve"> GitHub:</w:t>
+          <w:lang w:val="en-US"/>
+        </w:rPr>
+        <w:t xml:space="preserve"> Link to repository GitHub:</w:t>
       </w:r>
     </w:p>
     <w:p>
@@ -656,14 +588,16 @@
           <w:b/>
           <w:sz w:val="24"/>
           <w:szCs w:val="24"/>
-        </w:rPr>
-      </w:pPr>
-      <w:r>
-        <w:rPr>
-          <w:rFonts w:ascii="Times New Roman" w:eastAsia="Times New Roman" w:hAnsi="Times New Roman" w:cs="Times New Roman"/>
-          <w:b/>
-          <w:sz w:val="24"/>
-          <w:szCs w:val="24"/>
+          <w:lang w:val="en-US"/>
+        </w:rPr>
+      </w:pPr>
+      <w:r>
+        <w:rPr>
+          <w:rFonts w:ascii="Times New Roman" w:eastAsia="Times New Roman" w:hAnsi="Times New Roman" w:cs="Times New Roman"/>
+          <w:b/>
+          <w:sz w:val="24"/>
+          <w:szCs w:val="24"/>
+          <w:lang w:val="en-US"/>
         </w:rPr>
         <w:t>https://github.com/LuisYepezIntriago/DevelopersTeam6TicSell.git</w:t>
       </w:r>
@@ -676,13 +610,15 @@
           <w:rFonts w:ascii="Times New Roman" w:eastAsia="Times New Roman" w:hAnsi="Times New Roman" w:cs="Times New Roman"/>
           <w:sz w:val="24"/>
           <w:szCs w:val="24"/>
-        </w:rPr>
-      </w:pPr>
-      <w:r>
-        <w:rPr>
-          <w:rFonts w:ascii="Times New Roman" w:eastAsia="Times New Roman" w:hAnsi="Times New Roman" w:cs="Times New Roman"/>
-          <w:sz w:val="24"/>
-          <w:szCs w:val="24"/>
+          <w:lang w:val="en-US"/>
+        </w:rPr>
+      </w:pPr>
+      <w:r>
+        <w:rPr>
+          <w:rFonts w:ascii="Times New Roman" w:eastAsia="Times New Roman" w:hAnsi="Times New Roman" w:cs="Times New Roman"/>
+          <w:sz w:val="24"/>
+          <w:szCs w:val="24"/>
+          <w:lang w:val="en-US"/>
         </w:rPr>
         <w:t xml:space="preserve"> </w:t>
       </w:r>
@@ -692,65 +628,29 @@
           <w:b/>
           <w:sz w:val="24"/>
           <w:szCs w:val="24"/>
-        </w:rPr>
-        <w:t xml:space="preserve">Link </w:t>
-      </w:r>
-      <w:proofErr w:type="spellStart"/>
-      <w:r>
-        <w:rPr>
-          <w:rFonts w:ascii="Times New Roman" w:eastAsia="Times New Roman" w:hAnsi="Times New Roman" w:cs="Times New Roman"/>
-          <w:b/>
-          <w:sz w:val="24"/>
-          <w:szCs w:val="24"/>
-        </w:rPr>
-        <w:t>to</w:t>
-      </w:r>
-      <w:proofErr w:type="spellEnd"/>
-      <w:r>
-        <w:rPr>
-          <w:rFonts w:ascii="Times New Roman" w:eastAsia="Times New Roman" w:hAnsi="Times New Roman" w:cs="Times New Roman"/>
-          <w:b/>
-          <w:sz w:val="24"/>
-          <w:szCs w:val="24"/>
-        </w:rPr>
-        <w:t xml:space="preserve"> </w:t>
-      </w:r>
-      <w:proofErr w:type="spellStart"/>
-      <w:r>
-        <w:rPr>
-          <w:rFonts w:ascii="Times New Roman" w:eastAsia="Times New Roman" w:hAnsi="Times New Roman" w:cs="Times New Roman"/>
-          <w:b/>
-          <w:sz w:val="24"/>
-          <w:szCs w:val="24"/>
-        </w:rPr>
-        <w:t>Youtube</w:t>
-      </w:r>
-      <w:proofErr w:type="spellEnd"/>
-      <w:r>
-        <w:rPr>
-          <w:rFonts w:ascii="Times New Roman" w:eastAsia="Times New Roman" w:hAnsi="Times New Roman" w:cs="Times New Roman"/>
-          <w:b/>
-          <w:sz w:val="24"/>
-          <w:szCs w:val="24"/>
-        </w:rPr>
-        <w:t>:</w:t>
-      </w:r>
-    </w:p>
-    <w:p>
-      <w:pPr>
-        <w:spacing w:before="240" w:after="240"/>
+          <w:lang w:val="en-US"/>
+        </w:rPr>
+        <w:t>Link to Youtube:</w:t>
+      </w:r>
+    </w:p>
+    <w:p>
+      <w:pPr>
+        <w:spacing w:before="240" w:after="240"/>
+        <w:ind w:firstLine="720"/>
         <w:jc w:val="both"/>
         <w:rPr>
           <w:rFonts w:ascii="Times New Roman" w:eastAsia="Times New Roman" w:hAnsi="Times New Roman" w:cs="Times New Roman"/>
           <w:sz w:val="24"/>
           <w:szCs w:val="24"/>
-        </w:rPr>
-      </w:pPr>
-      <w:r>
-        <w:rPr>
-          <w:rFonts w:ascii="Times New Roman" w:eastAsia="Times New Roman" w:hAnsi="Times New Roman" w:cs="Times New Roman"/>
-          <w:sz w:val="24"/>
-          <w:szCs w:val="24"/>
+          <w:lang w:val="en-US"/>
+        </w:rPr>
+      </w:pPr>
+      <w:r>
+        <w:rPr>
+          <w:rFonts w:ascii="Times New Roman" w:eastAsia="Times New Roman" w:hAnsi="Times New Roman" w:cs="Times New Roman"/>
+          <w:sz w:val="24"/>
+          <w:szCs w:val="24"/>
+          <w:lang w:val="en-US"/>
         </w:rPr>
         <w:t>https://youtu.be/Ark8dfUSPHY</w:t>
       </w:r>
@@ -768,107 +668,18 @@
           <w:b/>
           <w:sz w:val="24"/>
           <w:szCs w:val="24"/>
-        </w:rPr>
-      </w:pPr>
-      <w:proofErr w:type="spellStart"/>
-      <w:r>
-        <w:rPr>
-          <w:rFonts w:ascii="Times New Roman" w:eastAsia="Times New Roman" w:hAnsi="Times New Roman" w:cs="Times New Roman"/>
-          <w:b/>
-          <w:sz w:val="24"/>
-          <w:szCs w:val="24"/>
-        </w:rPr>
-        <w:t>Github</w:t>
-      </w:r>
-      <w:proofErr w:type="spellEnd"/>
-      <w:r>
-        <w:rPr>
-          <w:rFonts w:ascii="Times New Roman" w:eastAsia="Times New Roman" w:hAnsi="Times New Roman" w:cs="Times New Roman"/>
-          <w:b/>
-          <w:sz w:val="24"/>
-          <w:szCs w:val="24"/>
-        </w:rPr>
-        <w:t xml:space="preserve"> </w:t>
-      </w:r>
-      <w:proofErr w:type="spellStart"/>
-      <w:r>
-        <w:rPr>
-          <w:rFonts w:ascii="Times New Roman" w:eastAsia="Times New Roman" w:hAnsi="Times New Roman" w:cs="Times New Roman"/>
-          <w:b/>
-          <w:sz w:val="24"/>
-          <w:szCs w:val="24"/>
-        </w:rPr>
-        <w:t>Repository</w:t>
-      </w:r>
-      <w:proofErr w:type="spellEnd"/>
-      <w:r>
-        <w:rPr>
-          <w:rFonts w:ascii="Times New Roman" w:eastAsia="Times New Roman" w:hAnsi="Times New Roman" w:cs="Times New Roman"/>
-          <w:b/>
-          <w:sz w:val="24"/>
-          <w:szCs w:val="24"/>
-        </w:rPr>
-        <w:t xml:space="preserve"> (</w:t>
-      </w:r>
-      <w:proofErr w:type="spellStart"/>
-      <w:r>
-        <w:rPr>
-          <w:rFonts w:ascii="Times New Roman" w:eastAsia="Times New Roman" w:hAnsi="Times New Roman" w:cs="Times New Roman"/>
-          <w:b/>
-          <w:sz w:val="24"/>
-          <w:szCs w:val="24"/>
-        </w:rPr>
-        <w:t>Right</w:t>
-      </w:r>
-      <w:proofErr w:type="spellEnd"/>
-      <w:r>
-        <w:rPr>
-          <w:rFonts w:ascii="Times New Roman" w:eastAsia="Times New Roman" w:hAnsi="Times New Roman" w:cs="Times New Roman"/>
-          <w:b/>
-          <w:sz w:val="24"/>
-          <w:szCs w:val="24"/>
-        </w:rPr>
-        <w:t xml:space="preserve"> </w:t>
-      </w:r>
-      <w:proofErr w:type="spellStart"/>
-      <w:r>
-        <w:rPr>
-          <w:rFonts w:ascii="Times New Roman" w:eastAsia="Times New Roman" w:hAnsi="Times New Roman" w:cs="Times New Roman"/>
-          <w:b/>
-          <w:sz w:val="24"/>
-          <w:szCs w:val="24"/>
-        </w:rPr>
-        <w:t>Structure</w:t>
-      </w:r>
-      <w:proofErr w:type="spellEnd"/>
-      <w:r>
-        <w:rPr>
-          <w:rFonts w:ascii="Times New Roman" w:eastAsia="Times New Roman" w:hAnsi="Times New Roman" w:cs="Times New Roman"/>
-          <w:b/>
-          <w:sz w:val="24"/>
-          <w:szCs w:val="24"/>
-        </w:rPr>
-        <w:t xml:space="preserve"> and </w:t>
-      </w:r>
-      <w:proofErr w:type="spellStart"/>
-      <w:r>
-        <w:rPr>
-          <w:rFonts w:ascii="Times New Roman" w:eastAsia="Times New Roman" w:hAnsi="Times New Roman" w:cs="Times New Roman"/>
-          <w:b/>
-          <w:sz w:val="24"/>
-          <w:szCs w:val="24"/>
-        </w:rPr>
-        <w:t>collaboration</w:t>
-      </w:r>
-      <w:proofErr w:type="spellEnd"/>
-      <w:r>
-        <w:rPr>
-          <w:rFonts w:ascii="Times New Roman" w:eastAsia="Times New Roman" w:hAnsi="Times New Roman" w:cs="Times New Roman"/>
-          <w:b/>
-          <w:sz w:val="24"/>
-          <w:szCs w:val="24"/>
-        </w:rPr>
-        <w:t>)</w:t>
+          <w:lang w:val="en-US"/>
+        </w:rPr>
+      </w:pPr>
+      <w:r>
+        <w:rPr>
+          <w:rFonts w:ascii="Times New Roman" w:eastAsia="Times New Roman" w:hAnsi="Times New Roman" w:cs="Times New Roman"/>
+          <w:b/>
+          <w:sz w:val="24"/>
+          <w:szCs w:val="24"/>
+          <w:lang w:val="en-US"/>
+        </w:rPr>
+        <w:t>Github Repository (Right Structure and collaboration)</w:t>
       </w:r>
     </w:p>
     <w:p>
@@ -954,87 +765,18 @@
           <w:b/>
           <w:sz w:val="24"/>
           <w:szCs w:val="24"/>
-        </w:rPr>
-      </w:pPr>
-      <w:proofErr w:type="spellStart"/>
-      <w:r>
-        <w:rPr>
-          <w:rFonts w:ascii="Times New Roman" w:eastAsia="Times New Roman" w:hAnsi="Times New Roman" w:cs="Times New Roman"/>
-          <w:b/>
-          <w:sz w:val="24"/>
-          <w:szCs w:val="24"/>
-        </w:rPr>
-        <w:t>Design</w:t>
-      </w:r>
-      <w:proofErr w:type="spellEnd"/>
-      <w:r>
-        <w:rPr>
-          <w:rFonts w:ascii="Times New Roman" w:eastAsia="Times New Roman" w:hAnsi="Times New Roman" w:cs="Times New Roman"/>
-          <w:b/>
-          <w:sz w:val="24"/>
-          <w:szCs w:val="24"/>
-        </w:rPr>
-        <w:t xml:space="preserve"> (sketches) </w:t>
-      </w:r>
-      <w:proofErr w:type="spellStart"/>
-      <w:r>
-        <w:rPr>
-          <w:rFonts w:ascii="Times New Roman" w:eastAsia="Times New Roman" w:hAnsi="Times New Roman" w:cs="Times New Roman"/>
-          <w:b/>
-          <w:sz w:val="24"/>
-          <w:szCs w:val="24"/>
-        </w:rPr>
-        <w:t>of</w:t>
-      </w:r>
-      <w:proofErr w:type="spellEnd"/>
-      <w:r>
-        <w:rPr>
-          <w:rFonts w:ascii="Times New Roman" w:eastAsia="Times New Roman" w:hAnsi="Times New Roman" w:cs="Times New Roman"/>
-          <w:b/>
-          <w:sz w:val="24"/>
-          <w:szCs w:val="24"/>
-        </w:rPr>
-        <w:t xml:space="preserve"> </w:t>
-      </w:r>
-      <w:proofErr w:type="spellStart"/>
-      <w:r>
-        <w:rPr>
-          <w:rFonts w:ascii="Times New Roman" w:eastAsia="Times New Roman" w:hAnsi="Times New Roman" w:cs="Times New Roman"/>
-          <w:b/>
-          <w:sz w:val="24"/>
-          <w:szCs w:val="24"/>
-        </w:rPr>
-        <w:t>the</w:t>
-      </w:r>
-      <w:proofErr w:type="spellEnd"/>
-      <w:r>
-        <w:rPr>
-          <w:rFonts w:ascii="Times New Roman" w:eastAsia="Times New Roman" w:hAnsi="Times New Roman" w:cs="Times New Roman"/>
-          <w:b/>
-          <w:sz w:val="24"/>
-          <w:szCs w:val="24"/>
-        </w:rPr>
-        <w:t xml:space="preserve"> web </w:t>
-      </w:r>
-      <w:proofErr w:type="spellStart"/>
-      <w:r>
-        <w:rPr>
-          <w:rFonts w:ascii="Times New Roman" w:eastAsia="Times New Roman" w:hAnsi="Times New Roman" w:cs="Times New Roman"/>
-          <w:b/>
-          <w:sz w:val="24"/>
-          <w:szCs w:val="24"/>
-        </w:rPr>
-        <w:t>pages</w:t>
-      </w:r>
-      <w:proofErr w:type="spellEnd"/>
-      <w:r>
-        <w:rPr>
-          <w:rFonts w:ascii="Times New Roman" w:eastAsia="Times New Roman" w:hAnsi="Times New Roman" w:cs="Times New Roman"/>
-          <w:b/>
-          <w:sz w:val="24"/>
-          <w:szCs w:val="24"/>
-        </w:rPr>
-        <w:t xml:space="preserve"> </w:t>
+          <w:lang w:val="en-US"/>
+        </w:rPr>
+      </w:pPr>
+      <w:r>
+        <w:rPr>
+          <w:rFonts w:ascii="Times New Roman" w:eastAsia="Times New Roman" w:hAnsi="Times New Roman" w:cs="Times New Roman"/>
+          <w:b/>
+          <w:sz w:val="24"/>
+          <w:szCs w:val="24"/>
+          <w:lang w:val="en-US"/>
+        </w:rPr>
+        <w:t xml:space="preserve">Design (sketches) of the web pages </w:t>
       </w:r>
     </w:p>
     <w:p>
@@ -1497,56 +1239,18 @@
           <w:b/>
           <w:sz w:val="24"/>
           <w:szCs w:val="24"/>
-        </w:rPr>
-      </w:pPr>
-      <w:r>
-        <w:rPr>
-          <w:rFonts w:ascii="Times New Roman" w:eastAsia="Times New Roman" w:hAnsi="Times New Roman" w:cs="Times New Roman"/>
-          <w:b/>
-          <w:sz w:val="24"/>
-          <w:szCs w:val="24"/>
-        </w:rPr>
-        <w:t xml:space="preserve"> Web </w:t>
-      </w:r>
-      <w:proofErr w:type="spellStart"/>
-      <w:r>
-        <w:rPr>
-          <w:rFonts w:ascii="Times New Roman" w:eastAsia="Times New Roman" w:hAnsi="Times New Roman" w:cs="Times New Roman"/>
-          <w:b/>
-          <w:sz w:val="24"/>
-          <w:szCs w:val="24"/>
-        </w:rPr>
-        <w:t>Clients</w:t>
-      </w:r>
-      <w:proofErr w:type="spellEnd"/>
-      <w:r>
-        <w:rPr>
-          <w:rFonts w:ascii="Times New Roman" w:eastAsia="Times New Roman" w:hAnsi="Times New Roman" w:cs="Times New Roman"/>
-          <w:b/>
-          <w:sz w:val="24"/>
-          <w:szCs w:val="24"/>
-        </w:rPr>
-        <w:t xml:space="preserve"> + </w:t>
-      </w:r>
-      <w:proofErr w:type="spellStart"/>
-      <w:r>
-        <w:rPr>
-          <w:rFonts w:ascii="Times New Roman" w:eastAsia="Times New Roman" w:hAnsi="Times New Roman" w:cs="Times New Roman"/>
-          <w:b/>
-          <w:sz w:val="24"/>
-          <w:szCs w:val="24"/>
-        </w:rPr>
-        <w:t>public</w:t>
-      </w:r>
-      <w:proofErr w:type="spellEnd"/>
-      <w:r>
-        <w:rPr>
-          <w:rFonts w:ascii="Times New Roman" w:eastAsia="Times New Roman" w:hAnsi="Times New Roman" w:cs="Times New Roman"/>
-          <w:b/>
-          <w:sz w:val="24"/>
-          <w:szCs w:val="24"/>
-        </w:rPr>
-        <w:t xml:space="preserve"> API https://api.plos.org/search </w:t>
+          <w:lang w:val="en-US"/>
+        </w:rPr>
+      </w:pPr>
+      <w:r>
+        <w:rPr>
+          <w:rFonts w:ascii="Times New Roman" w:eastAsia="Times New Roman" w:hAnsi="Times New Roman" w:cs="Times New Roman"/>
+          <w:b/>
+          <w:sz w:val="24"/>
+          <w:szCs w:val="24"/>
+          <w:lang w:val="en-US"/>
+        </w:rPr>
+        <w:t xml:space="preserve"> Web Clients + public API https://api.plos.org/search </w:t>
       </w:r>
     </w:p>
     <w:p>
@@ -1559,6 +1263,7 @@
           <w:b/>
           <w:sz w:val="24"/>
           <w:szCs w:val="24"/>
+          <w:lang w:val="en-US"/>
         </w:rPr>
       </w:pPr>
     </w:p>
@@ -1575,6 +1280,7 @@
         <w:rPr>
           <w:sz w:val="14"/>
           <w:szCs w:val="14"/>
+          <w:lang w:val="en-US"/>
         </w:rPr>
         <w:t xml:space="preserve"> </w:t>
       </w:r>
@@ -2133,178 +1839,72 @@
           <w:b/>
           <w:sz w:val="24"/>
           <w:szCs w:val="24"/>
-        </w:rPr>
-      </w:pPr>
-      <w:r>
-        <w:rPr>
-          <w:rFonts w:ascii="Times New Roman" w:eastAsia="Times New Roman" w:hAnsi="Times New Roman" w:cs="Times New Roman"/>
-          <w:b/>
-          <w:sz w:val="24"/>
-          <w:szCs w:val="24"/>
+          <w:lang w:val="en-US"/>
+        </w:rPr>
+      </w:pPr>
+      <w:r>
+        <w:rPr>
+          <w:rFonts w:ascii="Times New Roman" w:eastAsia="Times New Roman" w:hAnsi="Times New Roman" w:cs="Times New Roman"/>
+          <w:b/>
+          <w:sz w:val="24"/>
+          <w:szCs w:val="24"/>
+          <w:lang w:val="en-US"/>
+        </w:rPr>
+        <w:t xml:space="preserve"> Other web pages / forms for the project </w:t>
+      </w:r>
+    </w:p>
+    <w:p>
+      <w:pPr>
+        <w:shd w:val="clear" w:color="auto" w:fill="FFFFFF"/>
+        <w:spacing w:before="240" w:after="240"/>
+        <w:ind w:left="1560" w:hanging="420"/>
+        <w:rPr>
+          <w:lang w:val="en-US"/>
+        </w:rPr>
+      </w:pPr>
+    </w:p>
+    <w:p>
+      <w:pPr>
+        <w:spacing w:before="240" w:after="240"/>
+        <w:jc w:val="center"/>
+        <w:rPr>
+          <w:rFonts w:ascii="Times New Roman" w:eastAsia="Times New Roman" w:hAnsi="Times New Roman" w:cs="Times New Roman"/>
+          <w:sz w:val="24"/>
+          <w:szCs w:val="24"/>
+          <w:lang w:val="en-US"/>
+        </w:rPr>
+      </w:pPr>
+    </w:p>
+    <w:p>
+      <w:pPr>
+        <w:spacing w:before="240" w:after="240"/>
+        <w:jc w:val="center"/>
+        <w:rPr>
+          <w:rFonts w:ascii="Times New Roman" w:eastAsia="Times New Roman" w:hAnsi="Times New Roman" w:cs="Times New Roman"/>
+          <w:b/>
+          <w:sz w:val="24"/>
+          <w:szCs w:val="24"/>
+          <w:lang w:val="en-US"/>
+        </w:rPr>
+      </w:pPr>
+      <w:r>
+        <w:rPr>
+          <w:rFonts w:ascii="Times New Roman" w:eastAsia="Times New Roman" w:hAnsi="Times New Roman" w:cs="Times New Roman"/>
+          <w:b/>
+          <w:sz w:val="24"/>
+          <w:szCs w:val="24"/>
+          <w:lang w:val="en-US"/>
         </w:rPr>
         <w:t xml:space="preserve"> </w:t>
       </w:r>
-      <w:proofErr w:type="spellStart"/>
-      <w:r>
-        <w:rPr>
-          <w:rFonts w:ascii="Times New Roman" w:eastAsia="Times New Roman" w:hAnsi="Times New Roman" w:cs="Times New Roman"/>
-          <w:b/>
-          <w:sz w:val="24"/>
-          <w:szCs w:val="24"/>
-        </w:rPr>
-        <w:t>Other</w:t>
-      </w:r>
-      <w:proofErr w:type="spellEnd"/>
-      <w:r>
-        <w:rPr>
-          <w:rFonts w:ascii="Times New Roman" w:eastAsia="Times New Roman" w:hAnsi="Times New Roman" w:cs="Times New Roman"/>
-          <w:b/>
-          <w:sz w:val="24"/>
-          <w:szCs w:val="24"/>
-        </w:rPr>
-        <w:t xml:space="preserve"> web </w:t>
-      </w:r>
-      <w:proofErr w:type="spellStart"/>
-      <w:r>
-        <w:rPr>
-          <w:rFonts w:ascii="Times New Roman" w:eastAsia="Times New Roman" w:hAnsi="Times New Roman" w:cs="Times New Roman"/>
-          <w:b/>
-          <w:sz w:val="24"/>
-          <w:szCs w:val="24"/>
-        </w:rPr>
-        <w:t>pages</w:t>
-      </w:r>
-      <w:proofErr w:type="spellEnd"/>
-      <w:r>
-        <w:rPr>
-          <w:rFonts w:ascii="Times New Roman" w:eastAsia="Times New Roman" w:hAnsi="Times New Roman" w:cs="Times New Roman"/>
-          <w:b/>
-          <w:sz w:val="24"/>
-          <w:szCs w:val="24"/>
-        </w:rPr>
-        <w:t xml:space="preserve"> / </w:t>
-      </w:r>
-      <w:proofErr w:type="spellStart"/>
-      <w:r>
-        <w:rPr>
-          <w:rFonts w:ascii="Times New Roman" w:eastAsia="Times New Roman" w:hAnsi="Times New Roman" w:cs="Times New Roman"/>
-          <w:b/>
-          <w:sz w:val="24"/>
-          <w:szCs w:val="24"/>
-        </w:rPr>
-        <w:t>forms</w:t>
-      </w:r>
-      <w:proofErr w:type="spellEnd"/>
-      <w:r>
-        <w:rPr>
-          <w:rFonts w:ascii="Times New Roman" w:eastAsia="Times New Roman" w:hAnsi="Times New Roman" w:cs="Times New Roman"/>
-          <w:b/>
-          <w:sz w:val="24"/>
-          <w:szCs w:val="24"/>
-        </w:rPr>
-        <w:t xml:space="preserve"> </w:t>
-      </w:r>
-      <w:proofErr w:type="spellStart"/>
-      <w:r>
-        <w:rPr>
-          <w:rFonts w:ascii="Times New Roman" w:eastAsia="Times New Roman" w:hAnsi="Times New Roman" w:cs="Times New Roman"/>
-          <w:b/>
-          <w:sz w:val="24"/>
-          <w:szCs w:val="24"/>
-        </w:rPr>
-        <w:t>for</w:t>
-      </w:r>
-      <w:proofErr w:type="spellEnd"/>
-      <w:r>
-        <w:rPr>
-          <w:rFonts w:ascii="Times New Roman" w:eastAsia="Times New Roman" w:hAnsi="Times New Roman" w:cs="Times New Roman"/>
-          <w:b/>
-          <w:sz w:val="24"/>
-          <w:szCs w:val="24"/>
-        </w:rPr>
-        <w:t xml:space="preserve"> </w:t>
-      </w:r>
-      <w:proofErr w:type="spellStart"/>
-      <w:r>
-        <w:rPr>
-          <w:rFonts w:ascii="Times New Roman" w:eastAsia="Times New Roman" w:hAnsi="Times New Roman" w:cs="Times New Roman"/>
-          <w:b/>
-          <w:sz w:val="24"/>
-          <w:szCs w:val="24"/>
-        </w:rPr>
-        <w:t>the</w:t>
-      </w:r>
-      <w:proofErr w:type="spellEnd"/>
-      <w:r>
-        <w:rPr>
-          <w:rFonts w:ascii="Times New Roman" w:eastAsia="Times New Roman" w:hAnsi="Times New Roman" w:cs="Times New Roman"/>
-          <w:b/>
-          <w:sz w:val="24"/>
-          <w:szCs w:val="24"/>
-        </w:rPr>
-        <w:t xml:space="preserve"> </w:t>
-      </w:r>
-      <w:proofErr w:type="spellStart"/>
-      <w:r>
-        <w:rPr>
-          <w:rFonts w:ascii="Times New Roman" w:eastAsia="Times New Roman" w:hAnsi="Times New Roman" w:cs="Times New Roman"/>
-          <w:b/>
-          <w:sz w:val="24"/>
-          <w:szCs w:val="24"/>
-        </w:rPr>
-        <w:t>project</w:t>
-      </w:r>
-      <w:proofErr w:type="spellEnd"/>
-      <w:r>
-        <w:rPr>
-          <w:rFonts w:ascii="Times New Roman" w:eastAsia="Times New Roman" w:hAnsi="Times New Roman" w:cs="Times New Roman"/>
-          <w:b/>
-          <w:sz w:val="24"/>
-          <w:szCs w:val="24"/>
-        </w:rPr>
-        <w:t xml:space="preserve"> </w:t>
-      </w:r>
-    </w:p>
-    <w:p>
-      <w:pPr>
-        <w:shd w:val="clear" w:color="auto" w:fill="FFFFFF"/>
-        <w:spacing w:before="240" w:after="240"/>
-        <w:ind w:left="1560" w:hanging="420"/>
-      </w:pPr>
-    </w:p>
-    <w:p>
-      <w:pPr>
-        <w:spacing w:before="240" w:after="240"/>
-        <w:jc w:val="center"/>
-        <w:rPr>
-          <w:rFonts w:ascii="Times New Roman" w:eastAsia="Times New Roman" w:hAnsi="Times New Roman" w:cs="Times New Roman"/>
-          <w:sz w:val="24"/>
-          <w:szCs w:val="24"/>
-        </w:rPr>
-      </w:pPr>
-    </w:p>
-    <w:p>
-      <w:pPr>
-        <w:spacing w:before="240" w:after="240"/>
-        <w:jc w:val="center"/>
-        <w:rPr>
-          <w:rFonts w:ascii="Times New Roman" w:eastAsia="Times New Roman" w:hAnsi="Times New Roman" w:cs="Times New Roman"/>
-          <w:b/>
-          <w:sz w:val="24"/>
-          <w:szCs w:val="24"/>
-        </w:rPr>
-      </w:pPr>
-      <w:r>
-        <w:rPr>
-          <w:rFonts w:ascii="Times New Roman" w:eastAsia="Times New Roman" w:hAnsi="Times New Roman" w:cs="Times New Roman"/>
-          <w:b/>
-          <w:sz w:val="24"/>
-          <w:szCs w:val="24"/>
-        </w:rPr>
-        <w:t xml:space="preserve"> </w:t>
-      </w:r>
-    </w:p>
-    <w:p/>
+    </w:p>
+    <w:p>
+      <w:pPr>
+        <w:rPr>
+          <w:lang w:val="en-US"/>
+        </w:rPr>
+      </w:pPr>
+    </w:p>
     <w:sectPr>
       <w:headerReference w:type="default" r:id="rId21"/>
       <w:pgSz w:w="11909" w:h="16834"/>
